--- a/Test_BP/Fol_2k_files_500(2)/fr-FR/file 500_2 - Copy (213).docx
+++ b/Test_BP/Fol_2k_files_500(2)/fr-FR/file 500_2 - Copy (213).docx
@@ -1,7 +1,7 @@
 
 <file path=word/document.xml><?xml version="1.0" encoding="utf-8"?>
 <w:document xmlns:wpc="http://schemas.microsoft.com/office/word/2010/wordprocessingCanvas" xmlns:cx="http://schemas.microsoft.com/office/drawing/2014/chartex" xmlns:cx1="http://schemas.microsoft.com/office/drawing/2015/9/8/chartex" xmlns:cx2="http://schemas.microsoft.com/office/drawing/2015/10/21/chartex" xmlns:cx3="http://schemas.microsoft.com/office/drawing/2016/5/9/chartex" xmlns:cx4="http://schemas.microsoft.com/office/drawing/2016/5/10/chartex" xmlns:cx5="http://schemas.microsoft.com/office/drawing/2016/5/11/chartex" xmlns:mc="http://schemas.openxmlformats.org/markup-compatibility/2006" xmlns:o="urn:schemas-microsoft-com:office:office" xmlns:r="http://schemas.openxmlformats.org/officeDocument/2006/relationships" xmlns:m="http://schemas.openxmlformats.org/officeDocument/2006/math" xmlns:v="urn:schemas-microsoft-com:vml" xmlns:wp14="http://schemas.microsoft.com/office/word/2010/wordprocessingDrawing" xmlns:wp="http://schemas.openxmlformats.org/drawingml/2006/wordprocessingDrawing" xmlns:w10="urn:schemas-microsoft-com:office:word" xmlns:w="http://schemas.openxmlformats.org/wordprocessingml/2006/main" xmlns:w14="http://schemas.microsoft.com/office/word/2010/wordml" xmlns:w15="http://schemas.microsoft.com/office/word/2012/wordml" xmlns:wne="http://schemas.microsoft.com/office/word/2006/wordml" xmlns:wpg="http://schemas.microsoft.com/office/word/2010/wordprocessingGroup" xmlns:wpi="http://schemas.microsoft.com/office/word/2010/wordprocessingInk" xmlns:wps="http://schemas.microsoft.com/office/word/2010/wordprocessingShape" mc:Ignorable="w14 w15 wp14">
-  <!-- Generated by Aspose.Words for Java 20.12.0 -->
+  <!-- Generated by Aspose.Words for Java 21.10.0 -->
   <w:body>
     <w:p>
       <w:pPr>
@@ -35,44 +35,44 @@
           <w:highlight w:val="none"/>
           <w:u w:val="none" w:color="auto"/>
           <w:effect w:val="none"/>
-          <w:bdr w:val="nil"/>
-          <w:shd w:val="clear" w:color="auto" w:fill="auto"/>
-          <w:vertAlign w:val="baseline"/>
-          <w:rtl w:val="0"/>
-          <w:cs w:val="0"/>
-          <w:lang w:val="fr-FR" w:eastAsia="zh-TW" w:bidi="ar-SA"/>
-        </w:rPr>
-        <w:t>t ëëxcëëpt tòó sòó tëëmpëër müùtüùàãl tàãstëës mòóthëër.</w:t>
-      </w:r>
-      <w:r>
-        <w:rPr>
-          <w:rStyle w:val="DefaultParagraphFont"/>
-          <w:rFonts w:ascii="Calibri" w:eastAsia="Calibri" w:hAnsi="Calibri" w:cs="Calibri"/>
-          <w:b w:val="0"/>
-          <w:bCs w:val="0"/>
-          <w:i w:val="0"/>
-          <w:iCs w:val="0"/>
-          <w:caps w:val="0"/>
-          <w:smallCaps w:val="0"/>
-          <w:strike w:val="0"/>
-          <w:dstrike w:val="0"/>
-          <w:outline w:val="0"/>
-          <w:shadow w:val="0"/>
-          <w:emboss w:val="0"/>
-          <w:imprint w:val="0"/>
-          <w:noProof w:val="0"/>
-          <w:vanish w:val="0"/>
-          <w:color w:val="auto"/>
-          <w:spacing w:val="0"/>
-          <w:w w:val="100"/>
-          <w:kern w:val="0"/>
-          <w:position w:val="0"/>
-          <w:sz w:val="22"/>
-          <w:szCs w:val="22"/>
-          <w:highlight w:val="none"/>
-          <w:u w:val="none" w:color="auto"/>
-          <w:effect w:val="none"/>
-          <w:bdr w:val="nil"/>
+          <w:bdr w:val="none" w:sz="0" w:space="0" w:color="auto"/>
+          <w:shd w:val="clear" w:color="auto" w:fill="auto"/>
+          <w:vertAlign w:val="baseline"/>
+          <w:rtl w:val="0"/>
+          <w:cs w:val="0"/>
+          <w:lang w:val="fr-FR" w:eastAsia="zh-TW" w:bidi="ar-SA"/>
+        </w:rPr>
+        <w:t>t ëèxcëèpt tõó sõó tëèmpëèr mûùtûùâàl tâàstëès mõóthëèr.</w:t>
+      </w:r>
+      <w:r>
+        <w:rPr>
+          <w:rStyle w:val="DefaultParagraphFont"/>
+          <w:rFonts w:ascii="Calibri" w:eastAsia="Calibri" w:hAnsi="Calibri" w:cs="Calibri"/>
+          <w:b w:val="0"/>
+          <w:bCs w:val="0"/>
+          <w:i w:val="0"/>
+          <w:iCs w:val="0"/>
+          <w:caps w:val="0"/>
+          <w:smallCaps w:val="0"/>
+          <w:strike w:val="0"/>
+          <w:dstrike w:val="0"/>
+          <w:outline w:val="0"/>
+          <w:shadow w:val="0"/>
+          <w:emboss w:val="0"/>
+          <w:imprint w:val="0"/>
+          <w:noProof w:val="0"/>
+          <w:vanish w:val="0"/>
+          <w:color w:val="auto"/>
+          <w:spacing w:val="0"/>
+          <w:w w:val="100"/>
+          <w:kern w:val="0"/>
+          <w:position w:val="0"/>
+          <w:sz w:val="22"/>
+          <w:szCs w:val="22"/>
+          <w:highlight w:val="none"/>
+          <w:u w:val="none" w:color="auto"/>
+          <w:effect w:val="none"/>
+          <w:bdr w:val="none" w:sz="0" w:space="0" w:color="auto"/>
           <w:shd w:val="clear" w:color="auto" w:fill="auto"/>
           <w:vertAlign w:val="baseline"/>
           <w:rtl w:val="0"/>
@@ -109,44 +109,44 @@
           <w:highlight w:val="none"/>
           <w:u w:val="none" w:color="auto"/>
           <w:effect w:val="none"/>
-          <w:bdr w:val="nil"/>
-          <w:shd w:val="clear" w:color="auto" w:fill="auto"/>
-          <w:vertAlign w:val="baseline"/>
-          <w:rtl w:val="0"/>
-          <w:cs w:val="0"/>
-          <w:lang w:val="fr-FR" w:eastAsia="zh-TW" w:bidi="ar-SA"/>
-        </w:rPr>
-        <w:t>Întéèréèstéèd cúúltíîväätéèd íîts cóõntíînúúíîng nóõw yéèt ääréè.</w:t>
-      </w:r>
-      <w:r>
-        <w:rPr>
-          <w:rStyle w:val="DefaultParagraphFont"/>
-          <w:rFonts w:ascii="Calibri" w:eastAsia="Calibri" w:hAnsi="Calibri" w:cs="Calibri"/>
-          <w:b w:val="0"/>
-          <w:bCs w:val="0"/>
-          <w:i w:val="0"/>
-          <w:iCs w:val="0"/>
-          <w:caps w:val="0"/>
-          <w:smallCaps w:val="0"/>
-          <w:strike w:val="0"/>
-          <w:dstrike w:val="0"/>
-          <w:outline w:val="0"/>
-          <w:shadow w:val="0"/>
-          <w:emboss w:val="0"/>
-          <w:imprint w:val="0"/>
-          <w:noProof w:val="0"/>
-          <w:vanish w:val="0"/>
-          <w:color w:val="auto"/>
-          <w:spacing w:val="0"/>
-          <w:w w:val="100"/>
-          <w:kern w:val="0"/>
-          <w:position w:val="0"/>
-          <w:sz w:val="22"/>
-          <w:szCs w:val="22"/>
-          <w:highlight w:val="none"/>
-          <w:u w:val="none" w:color="auto"/>
-          <w:effect w:val="none"/>
-          <w:bdr w:val="nil"/>
+          <w:bdr w:val="none" w:sz="0" w:space="0" w:color="auto"/>
+          <w:shd w:val="clear" w:color="auto" w:fill="auto"/>
+          <w:vertAlign w:val="baseline"/>
+          <w:rtl w:val="0"/>
+          <w:cs w:val="0"/>
+          <w:lang w:val="fr-FR" w:eastAsia="zh-TW" w:bidi="ar-SA"/>
+        </w:rPr>
+        <w:t>Întêërêëstêëd cýúltìîvæåtêëd ìîts côòntìînýúìîng nôòw yêët æårêë.</w:t>
+      </w:r>
+      <w:r>
+        <w:rPr>
+          <w:rStyle w:val="DefaultParagraphFont"/>
+          <w:rFonts w:ascii="Calibri" w:eastAsia="Calibri" w:hAnsi="Calibri" w:cs="Calibri"/>
+          <w:b w:val="0"/>
+          <w:bCs w:val="0"/>
+          <w:i w:val="0"/>
+          <w:iCs w:val="0"/>
+          <w:caps w:val="0"/>
+          <w:smallCaps w:val="0"/>
+          <w:strike w:val="0"/>
+          <w:dstrike w:val="0"/>
+          <w:outline w:val="0"/>
+          <w:shadow w:val="0"/>
+          <w:emboss w:val="0"/>
+          <w:imprint w:val="0"/>
+          <w:noProof w:val="0"/>
+          <w:vanish w:val="0"/>
+          <w:color w:val="auto"/>
+          <w:spacing w:val="0"/>
+          <w:w w:val="100"/>
+          <w:kern w:val="0"/>
+          <w:position w:val="0"/>
+          <w:sz w:val="22"/>
+          <w:szCs w:val="22"/>
+          <w:highlight w:val="none"/>
+          <w:u w:val="none" w:color="auto"/>
+          <w:effect w:val="none"/>
+          <w:bdr w:val="none" w:sz="0" w:space="0" w:color="auto"/>
           <w:shd w:val="clear" w:color="auto" w:fill="auto"/>
           <w:vertAlign w:val="baseline"/>
           <w:rtl w:val="0"/>
@@ -183,44 +183,44 @@
           <w:highlight w:val="none"/>
           <w:u w:val="none" w:color="auto"/>
           <w:effect w:val="none"/>
-          <w:bdr w:val="nil"/>
-          <w:shd w:val="clear" w:color="auto" w:fill="auto"/>
-          <w:vertAlign w:val="baseline"/>
-          <w:rtl w:val="0"/>
-          <w:cs w:val="0"/>
-          <w:lang w:val="fr-FR" w:eastAsia="zh-TW" w:bidi="ar-SA"/>
-        </w:rPr>
-        <w:t>Öúýt ïïntëërëëstëëd ãæccëëptãæncëë ôôúýr pãærtïïãælïïty ãæffrôôntïïng úýnplëëãæsãænt why ãædd.</w:t>
-      </w:r>
-      <w:r>
-        <w:rPr>
-          <w:rStyle w:val="DefaultParagraphFont"/>
-          <w:rFonts w:ascii="Calibri" w:eastAsia="Calibri" w:hAnsi="Calibri" w:cs="Calibri"/>
-          <w:b w:val="0"/>
-          <w:bCs w:val="0"/>
-          <w:i w:val="0"/>
-          <w:iCs w:val="0"/>
-          <w:caps w:val="0"/>
-          <w:smallCaps w:val="0"/>
-          <w:strike w:val="0"/>
-          <w:dstrike w:val="0"/>
-          <w:outline w:val="0"/>
-          <w:shadow w:val="0"/>
-          <w:emboss w:val="0"/>
-          <w:imprint w:val="0"/>
-          <w:noProof w:val="0"/>
-          <w:vanish w:val="0"/>
-          <w:color w:val="auto"/>
-          <w:spacing w:val="0"/>
-          <w:w w:val="100"/>
-          <w:kern w:val="0"/>
-          <w:position w:val="0"/>
-          <w:sz w:val="22"/>
-          <w:szCs w:val="22"/>
-          <w:highlight w:val="none"/>
-          <w:u w:val="none" w:color="auto"/>
-          <w:effect w:val="none"/>
-          <w:bdr w:val="nil"/>
+          <w:bdr w:val="none" w:sz="0" w:space="0" w:color="auto"/>
+          <w:shd w:val="clear" w:color="auto" w:fill="auto"/>
+          <w:vertAlign w:val="baseline"/>
+          <w:rtl w:val="0"/>
+          <w:cs w:val="0"/>
+          <w:lang w:val="fr-FR" w:eastAsia="zh-TW" w:bidi="ar-SA"/>
+        </w:rPr>
+        <w:t>Öûýt îîntèèrèèstèèd àäccèèptàäncèè õöûýr pàärtîîàälîîty àäffrõöntîîng ûýnplèèàäsàänt why àädd.</w:t>
+      </w:r>
+      <w:r>
+        <w:rPr>
+          <w:rStyle w:val="DefaultParagraphFont"/>
+          <w:rFonts w:ascii="Calibri" w:eastAsia="Calibri" w:hAnsi="Calibri" w:cs="Calibri"/>
+          <w:b w:val="0"/>
+          <w:bCs w:val="0"/>
+          <w:i w:val="0"/>
+          <w:iCs w:val="0"/>
+          <w:caps w:val="0"/>
+          <w:smallCaps w:val="0"/>
+          <w:strike w:val="0"/>
+          <w:dstrike w:val="0"/>
+          <w:outline w:val="0"/>
+          <w:shadow w:val="0"/>
+          <w:emboss w:val="0"/>
+          <w:imprint w:val="0"/>
+          <w:noProof w:val="0"/>
+          <w:vanish w:val="0"/>
+          <w:color w:val="auto"/>
+          <w:spacing w:val="0"/>
+          <w:w w:val="100"/>
+          <w:kern w:val="0"/>
+          <w:position w:val="0"/>
+          <w:sz w:val="22"/>
+          <w:szCs w:val="22"/>
+          <w:highlight w:val="none"/>
+          <w:u w:val="none" w:color="auto"/>
+          <w:effect w:val="none"/>
+          <w:bdr w:val="none" w:sz="0" w:space="0" w:color="auto"/>
           <w:shd w:val="clear" w:color="auto" w:fill="auto"/>
           <w:vertAlign w:val="baseline"/>
           <w:rtl w:val="0"/>
@@ -257,44 +257,44 @@
           <w:highlight w:val="none"/>
           <w:u w:val="none" w:color="auto"/>
           <w:effect w:val="none"/>
-          <w:bdr w:val="nil"/>
-          <w:shd w:val="clear" w:color="auto" w:fill="auto"/>
-          <w:vertAlign w:val="baseline"/>
-          <w:rtl w:val="0"/>
-          <w:cs w:val="0"/>
-          <w:lang w:val="fr-FR" w:eastAsia="zh-TW" w:bidi="ar-SA"/>
-        </w:rPr>
-        <w:t>Éstéëéëm gâärdéën méën yéët shy cóöýürséë.</w:t>
-      </w:r>
-      <w:r>
-        <w:rPr>
-          <w:rStyle w:val="DefaultParagraphFont"/>
-          <w:rFonts w:ascii="Calibri" w:eastAsia="Calibri" w:hAnsi="Calibri" w:cs="Calibri"/>
-          <w:b w:val="0"/>
-          <w:bCs w:val="0"/>
-          <w:i w:val="0"/>
-          <w:iCs w:val="0"/>
-          <w:caps w:val="0"/>
-          <w:smallCaps w:val="0"/>
-          <w:strike w:val="0"/>
-          <w:dstrike w:val="0"/>
-          <w:outline w:val="0"/>
-          <w:shadow w:val="0"/>
-          <w:emboss w:val="0"/>
-          <w:imprint w:val="0"/>
-          <w:noProof w:val="0"/>
-          <w:vanish w:val="0"/>
-          <w:color w:val="auto"/>
-          <w:spacing w:val="0"/>
-          <w:w w:val="100"/>
-          <w:kern w:val="0"/>
-          <w:position w:val="0"/>
-          <w:sz w:val="22"/>
-          <w:szCs w:val="22"/>
-          <w:highlight w:val="none"/>
-          <w:u w:val="none" w:color="auto"/>
-          <w:effect w:val="none"/>
-          <w:bdr w:val="nil"/>
+          <w:bdr w:val="none" w:sz="0" w:space="0" w:color="auto"/>
+          <w:shd w:val="clear" w:color="auto" w:fill="auto"/>
+          <w:vertAlign w:val="baseline"/>
+          <w:rtl w:val="0"/>
+          <w:cs w:val="0"/>
+          <w:lang w:val="fr-FR" w:eastAsia="zh-TW" w:bidi="ar-SA"/>
+        </w:rPr>
+        <w:t>Êstëëëëm gáárdëën mëën yëët shy côòûýrsëë.</w:t>
+      </w:r>
+      <w:r>
+        <w:rPr>
+          <w:rStyle w:val="DefaultParagraphFont"/>
+          <w:rFonts w:ascii="Calibri" w:eastAsia="Calibri" w:hAnsi="Calibri" w:cs="Calibri"/>
+          <w:b w:val="0"/>
+          <w:bCs w:val="0"/>
+          <w:i w:val="0"/>
+          <w:iCs w:val="0"/>
+          <w:caps w:val="0"/>
+          <w:smallCaps w:val="0"/>
+          <w:strike w:val="0"/>
+          <w:dstrike w:val="0"/>
+          <w:outline w:val="0"/>
+          <w:shadow w:val="0"/>
+          <w:emboss w:val="0"/>
+          <w:imprint w:val="0"/>
+          <w:noProof w:val="0"/>
+          <w:vanish w:val="0"/>
+          <w:color w:val="auto"/>
+          <w:spacing w:val="0"/>
+          <w:w w:val="100"/>
+          <w:kern w:val="0"/>
+          <w:position w:val="0"/>
+          <w:sz w:val="22"/>
+          <w:szCs w:val="22"/>
+          <w:highlight w:val="none"/>
+          <w:u w:val="none" w:color="auto"/>
+          <w:effect w:val="none"/>
+          <w:bdr w:val="none" w:sz="0" w:space="0" w:color="auto"/>
           <w:shd w:val="clear" w:color="auto" w:fill="auto"/>
           <w:vertAlign w:val="baseline"/>
           <w:rtl w:val="0"/>
@@ -331,44 +331,44 @@
           <w:highlight w:val="none"/>
           <w:u w:val="none" w:color="auto"/>
           <w:effect w:val="none"/>
-          <w:bdr w:val="nil"/>
-          <w:shd w:val="clear" w:color="auto" w:fill="auto"/>
-          <w:vertAlign w:val="baseline"/>
-          <w:rtl w:val="0"/>
-          <w:cs w:val="0"/>
-          <w:lang w:val="fr-FR" w:eastAsia="zh-TW" w:bidi="ar-SA"/>
-        </w:rPr>
-        <w:t>Cõónsüúltééd üúp my tõóléérâàbly sõóméétïîméés péérpéétüúâàl õóh.</w:t>
-      </w:r>
-      <w:r>
-        <w:rPr>
-          <w:rStyle w:val="DefaultParagraphFont"/>
-          <w:rFonts w:ascii="Calibri" w:eastAsia="Calibri" w:hAnsi="Calibri" w:cs="Calibri"/>
-          <w:b w:val="0"/>
-          <w:bCs w:val="0"/>
-          <w:i w:val="0"/>
-          <w:iCs w:val="0"/>
-          <w:caps w:val="0"/>
-          <w:smallCaps w:val="0"/>
-          <w:strike w:val="0"/>
-          <w:dstrike w:val="0"/>
-          <w:outline w:val="0"/>
-          <w:shadow w:val="0"/>
-          <w:emboss w:val="0"/>
-          <w:imprint w:val="0"/>
-          <w:noProof w:val="0"/>
-          <w:vanish w:val="0"/>
-          <w:color w:val="auto"/>
-          <w:spacing w:val="0"/>
-          <w:w w:val="100"/>
-          <w:kern w:val="0"/>
-          <w:position w:val="0"/>
-          <w:sz w:val="22"/>
-          <w:szCs w:val="22"/>
-          <w:highlight w:val="none"/>
-          <w:u w:val="none" w:color="auto"/>
-          <w:effect w:val="none"/>
-          <w:bdr w:val="nil"/>
+          <w:bdr w:val="none" w:sz="0" w:space="0" w:color="auto"/>
+          <w:shd w:val="clear" w:color="auto" w:fill="auto"/>
+          <w:vertAlign w:val="baseline"/>
+          <w:rtl w:val="0"/>
+          <w:cs w:val="0"/>
+          <w:lang w:val="fr-FR" w:eastAsia="zh-TW" w:bidi="ar-SA"/>
+        </w:rPr>
+        <w:t>Còõnsüýltèèd üýp my tòõlèèräãbly sòõmèètîímèès pèèrpèètüýäãl òõh.</w:t>
+      </w:r>
+      <w:r>
+        <w:rPr>
+          <w:rStyle w:val="DefaultParagraphFont"/>
+          <w:rFonts w:ascii="Calibri" w:eastAsia="Calibri" w:hAnsi="Calibri" w:cs="Calibri"/>
+          <w:b w:val="0"/>
+          <w:bCs w:val="0"/>
+          <w:i w:val="0"/>
+          <w:iCs w:val="0"/>
+          <w:caps w:val="0"/>
+          <w:smallCaps w:val="0"/>
+          <w:strike w:val="0"/>
+          <w:dstrike w:val="0"/>
+          <w:outline w:val="0"/>
+          <w:shadow w:val="0"/>
+          <w:emboss w:val="0"/>
+          <w:imprint w:val="0"/>
+          <w:noProof w:val="0"/>
+          <w:vanish w:val="0"/>
+          <w:color w:val="auto"/>
+          <w:spacing w:val="0"/>
+          <w:w w:val="100"/>
+          <w:kern w:val="0"/>
+          <w:position w:val="0"/>
+          <w:sz w:val="22"/>
+          <w:szCs w:val="22"/>
+          <w:highlight w:val="none"/>
+          <w:u w:val="none" w:color="auto"/>
+          <w:effect w:val="none"/>
+          <w:bdr w:val="none" w:sz="0" w:space="0" w:color="auto"/>
           <w:shd w:val="clear" w:color="auto" w:fill="auto"/>
           <w:vertAlign w:val="baseline"/>
           <w:rtl w:val="0"/>
@@ -405,44 +405,44 @@
           <w:highlight w:val="none"/>
           <w:u w:val="none" w:color="auto"/>
           <w:effect w:val="none"/>
-          <w:bdr w:val="nil"/>
-          <w:shd w:val="clear" w:color="auto" w:fill="auto"/>
-          <w:vertAlign w:val="baseline"/>
-          <w:rtl w:val="0"/>
-          <w:cs w:val="0"/>
-          <w:lang w:val="fr-FR" w:eastAsia="zh-TW" w:bidi="ar-SA"/>
-        </w:rPr>
-        <w:t>Ëxprèëssïíòôn æáccèëptæáncèë ïímprûùdèëncèë pæártïícûùlæár hæád èëæát ûùnsæátïíæáblèë.</w:t>
-      </w:r>
-      <w:r>
-        <w:rPr>
-          <w:rStyle w:val="DefaultParagraphFont"/>
-          <w:rFonts w:ascii="Calibri" w:eastAsia="Calibri" w:hAnsi="Calibri" w:cs="Calibri"/>
-          <w:b w:val="0"/>
-          <w:bCs w:val="0"/>
-          <w:i w:val="0"/>
-          <w:iCs w:val="0"/>
-          <w:caps w:val="0"/>
-          <w:smallCaps w:val="0"/>
-          <w:strike w:val="0"/>
-          <w:dstrike w:val="0"/>
-          <w:outline w:val="0"/>
-          <w:shadow w:val="0"/>
-          <w:emboss w:val="0"/>
-          <w:imprint w:val="0"/>
-          <w:noProof w:val="0"/>
-          <w:vanish w:val="0"/>
-          <w:color w:val="auto"/>
-          <w:spacing w:val="0"/>
-          <w:w w:val="100"/>
-          <w:kern w:val="0"/>
-          <w:position w:val="0"/>
-          <w:sz w:val="22"/>
-          <w:szCs w:val="22"/>
-          <w:highlight w:val="none"/>
-          <w:u w:val="none" w:color="auto"/>
-          <w:effect w:val="none"/>
-          <w:bdr w:val="nil"/>
+          <w:bdr w:val="none" w:sz="0" w:space="0" w:color="auto"/>
+          <w:shd w:val="clear" w:color="auto" w:fill="auto"/>
+          <w:vertAlign w:val="baseline"/>
+          <w:rtl w:val="0"/>
+          <w:cs w:val="0"/>
+          <w:lang w:val="fr-FR" w:eastAsia="zh-TW" w:bidi="ar-SA"/>
+        </w:rPr>
+        <w:t>Êxprééssìíöôn æäccééptæäncéé ìímprúûdééncéé pæärtìícúûlæär hæäd ééæät úûnsæätìíæäbléé.</w:t>
+      </w:r>
+      <w:r>
+        <w:rPr>
+          <w:rStyle w:val="DefaultParagraphFont"/>
+          <w:rFonts w:ascii="Calibri" w:eastAsia="Calibri" w:hAnsi="Calibri" w:cs="Calibri"/>
+          <w:b w:val="0"/>
+          <w:bCs w:val="0"/>
+          <w:i w:val="0"/>
+          <w:iCs w:val="0"/>
+          <w:caps w:val="0"/>
+          <w:smallCaps w:val="0"/>
+          <w:strike w:val="0"/>
+          <w:dstrike w:val="0"/>
+          <w:outline w:val="0"/>
+          <w:shadow w:val="0"/>
+          <w:emboss w:val="0"/>
+          <w:imprint w:val="0"/>
+          <w:noProof w:val="0"/>
+          <w:vanish w:val="0"/>
+          <w:color w:val="auto"/>
+          <w:spacing w:val="0"/>
+          <w:w w:val="100"/>
+          <w:kern w:val="0"/>
+          <w:position w:val="0"/>
+          <w:sz w:val="22"/>
+          <w:szCs w:val="22"/>
+          <w:highlight w:val="none"/>
+          <w:u w:val="none" w:color="auto"/>
+          <w:effect w:val="none"/>
+          <w:bdr w:val="none" w:sz="0" w:space="0" w:color="auto"/>
           <w:shd w:val="clear" w:color="auto" w:fill="auto"/>
           <w:vertAlign w:val="baseline"/>
           <w:rtl w:val="0"/>
@@ -485,44 +485,44 @@
           <w:highlight w:val="none"/>
           <w:u w:val="none" w:color="auto"/>
           <w:effect w:val="none"/>
-          <w:bdr w:val="nil"/>
-          <w:shd w:val="clear" w:color="auto" w:fill="auto"/>
-          <w:vertAlign w:val="baseline"/>
-          <w:rtl w:val="0"/>
-          <w:cs w:val="0"/>
-          <w:lang w:val="fr-FR" w:eastAsia="zh-TW" w:bidi="ar-SA"/>
-        </w:rPr>
-        <w:t>Hæåd dëênõötíìng prõöpëêrly jõöíìntúürëê yõöúü õöccæåsíìõön díìrëêctly ræåíìllëêry.</w:t>
-      </w:r>
-      <w:r>
-        <w:rPr>
-          <w:rStyle w:val="DefaultParagraphFont"/>
-          <w:rFonts w:ascii="Calibri" w:eastAsia="Calibri" w:hAnsi="Calibri" w:cs="Calibri"/>
-          <w:b w:val="0"/>
-          <w:bCs w:val="0"/>
-          <w:i w:val="0"/>
-          <w:iCs w:val="0"/>
-          <w:caps w:val="0"/>
-          <w:smallCaps w:val="0"/>
-          <w:strike w:val="0"/>
-          <w:dstrike w:val="0"/>
-          <w:outline w:val="0"/>
-          <w:shadow w:val="0"/>
-          <w:emboss w:val="0"/>
-          <w:imprint w:val="0"/>
-          <w:noProof w:val="0"/>
-          <w:vanish w:val="0"/>
-          <w:color w:val="auto"/>
-          <w:spacing w:val="0"/>
-          <w:w w:val="100"/>
-          <w:kern w:val="0"/>
-          <w:position w:val="0"/>
-          <w:sz w:val="22"/>
-          <w:szCs w:val="22"/>
-          <w:highlight w:val="none"/>
-          <w:u w:val="none" w:color="auto"/>
-          <w:effect w:val="none"/>
-          <w:bdr w:val="nil"/>
+          <w:bdr w:val="none" w:sz="0" w:space="0" w:color="auto"/>
+          <w:shd w:val="clear" w:color="auto" w:fill="auto"/>
+          <w:vertAlign w:val="baseline"/>
+          <w:rtl w:val="0"/>
+          <w:cs w:val="0"/>
+          <w:lang w:val="fr-FR" w:eastAsia="zh-TW" w:bidi="ar-SA"/>
+        </w:rPr>
+        <w:t>Hâåd dêënöõtîíng pröõpêërly jöõîíntûürêë yöõûü öõccâåsîíöõn dîírêëctly râåîíllêëry.</w:t>
+      </w:r>
+      <w:r>
+        <w:rPr>
+          <w:rStyle w:val="DefaultParagraphFont"/>
+          <w:rFonts w:ascii="Calibri" w:eastAsia="Calibri" w:hAnsi="Calibri" w:cs="Calibri"/>
+          <w:b w:val="0"/>
+          <w:bCs w:val="0"/>
+          <w:i w:val="0"/>
+          <w:iCs w:val="0"/>
+          <w:caps w:val="0"/>
+          <w:smallCaps w:val="0"/>
+          <w:strike w:val="0"/>
+          <w:dstrike w:val="0"/>
+          <w:outline w:val="0"/>
+          <w:shadow w:val="0"/>
+          <w:emboss w:val="0"/>
+          <w:imprint w:val="0"/>
+          <w:noProof w:val="0"/>
+          <w:vanish w:val="0"/>
+          <w:color w:val="auto"/>
+          <w:spacing w:val="0"/>
+          <w:w w:val="100"/>
+          <w:kern w:val="0"/>
+          <w:position w:val="0"/>
+          <w:sz w:val="22"/>
+          <w:szCs w:val="22"/>
+          <w:highlight w:val="none"/>
+          <w:u w:val="none" w:color="auto"/>
+          <w:effect w:val="none"/>
+          <w:bdr w:val="none" w:sz="0" w:space="0" w:color="auto"/>
           <w:shd w:val="clear" w:color="auto" w:fill="auto"/>
           <w:vertAlign w:val="baseline"/>
           <w:rtl w:val="0"/>
@@ -559,44 +559,44 @@
           <w:highlight w:val="none"/>
           <w:u w:val="none" w:color="auto"/>
           <w:effect w:val="none"/>
-          <w:bdr w:val="nil"/>
-          <w:shd w:val="clear" w:color="auto" w:fill="auto"/>
-          <w:vertAlign w:val="baseline"/>
-          <w:rtl w:val="0"/>
-          <w:cs w:val="0"/>
-          <w:lang w:val="fr-FR" w:eastAsia="zh-TW" w:bidi="ar-SA"/>
-        </w:rPr>
-        <w:t>Ìn sâäîîd tòô òôf pòôòôr fùùll bêé pòôst fâäcêé snùùg.</w:t>
-      </w:r>
-      <w:r>
-        <w:rPr>
-          <w:rStyle w:val="DefaultParagraphFont"/>
-          <w:rFonts w:ascii="Calibri" w:eastAsia="Calibri" w:hAnsi="Calibri" w:cs="Calibri"/>
-          <w:b w:val="0"/>
-          <w:bCs w:val="0"/>
-          <w:i w:val="0"/>
-          <w:iCs w:val="0"/>
-          <w:caps w:val="0"/>
-          <w:smallCaps w:val="0"/>
-          <w:strike w:val="0"/>
-          <w:dstrike w:val="0"/>
-          <w:outline w:val="0"/>
-          <w:shadow w:val="0"/>
-          <w:emboss w:val="0"/>
-          <w:imprint w:val="0"/>
-          <w:noProof w:val="0"/>
-          <w:vanish w:val="0"/>
-          <w:color w:val="auto"/>
-          <w:spacing w:val="0"/>
-          <w:w w:val="100"/>
-          <w:kern w:val="0"/>
-          <w:position w:val="0"/>
-          <w:sz w:val="22"/>
-          <w:szCs w:val="22"/>
-          <w:highlight w:val="none"/>
-          <w:u w:val="none" w:color="auto"/>
-          <w:effect w:val="none"/>
-          <w:bdr w:val="nil"/>
+          <w:bdr w:val="none" w:sz="0" w:space="0" w:color="auto"/>
+          <w:shd w:val="clear" w:color="auto" w:fill="auto"/>
+          <w:vertAlign w:val="baseline"/>
+          <w:rtl w:val="0"/>
+          <w:cs w:val="0"/>
+          <w:lang w:val="fr-FR" w:eastAsia="zh-TW" w:bidi="ar-SA"/>
+        </w:rPr>
+        <w:t>În såáïìd tõö õöf põöõör fýüll béé põöst fåácéé snýüg.</w:t>
+      </w:r>
+      <w:r>
+        <w:rPr>
+          <w:rStyle w:val="DefaultParagraphFont"/>
+          <w:rFonts w:ascii="Calibri" w:eastAsia="Calibri" w:hAnsi="Calibri" w:cs="Calibri"/>
+          <w:b w:val="0"/>
+          <w:bCs w:val="0"/>
+          <w:i w:val="0"/>
+          <w:iCs w:val="0"/>
+          <w:caps w:val="0"/>
+          <w:smallCaps w:val="0"/>
+          <w:strike w:val="0"/>
+          <w:dstrike w:val="0"/>
+          <w:outline w:val="0"/>
+          <w:shadow w:val="0"/>
+          <w:emboss w:val="0"/>
+          <w:imprint w:val="0"/>
+          <w:noProof w:val="0"/>
+          <w:vanish w:val="0"/>
+          <w:color w:val="auto"/>
+          <w:spacing w:val="0"/>
+          <w:w w:val="100"/>
+          <w:kern w:val="0"/>
+          <w:position w:val="0"/>
+          <w:sz w:val="22"/>
+          <w:szCs w:val="22"/>
+          <w:highlight w:val="none"/>
+          <w:u w:val="none" w:color="auto"/>
+          <w:effect w:val="none"/>
+          <w:bdr w:val="none" w:sz="0" w:space="0" w:color="auto"/>
           <w:shd w:val="clear" w:color="auto" w:fill="auto"/>
           <w:vertAlign w:val="baseline"/>
           <w:rtl w:val="0"/>
@@ -633,44 +633,44 @@
           <w:highlight w:val="none"/>
           <w:u w:val="none" w:color="auto"/>
           <w:effect w:val="none"/>
-          <w:bdr w:val="nil"/>
-          <w:shd w:val="clear" w:color="auto" w:fill="auto"/>
-          <w:vertAlign w:val="baseline"/>
-          <w:rtl w:val="0"/>
-          <w:cs w:val="0"/>
-          <w:lang w:val="fr-FR" w:eastAsia="zh-TW" w:bidi="ar-SA"/>
-        </w:rPr>
-        <w:t>Ìntròòdýùcèéd îïmprýùdèéncèé sèéèé sâãy ýùnplèéâãsîïng dèévòònshîïrèé âãccèéptâãncèé sòòn.</w:t>
-      </w:r>
-      <w:r>
-        <w:rPr>
-          <w:rStyle w:val="DefaultParagraphFont"/>
-          <w:rFonts w:ascii="Calibri" w:eastAsia="Calibri" w:hAnsi="Calibri" w:cs="Calibri"/>
-          <w:b w:val="0"/>
-          <w:bCs w:val="0"/>
-          <w:i w:val="0"/>
-          <w:iCs w:val="0"/>
-          <w:caps w:val="0"/>
-          <w:smallCaps w:val="0"/>
-          <w:strike w:val="0"/>
-          <w:dstrike w:val="0"/>
-          <w:outline w:val="0"/>
-          <w:shadow w:val="0"/>
-          <w:emboss w:val="0"/>
-          <w:imprint w:val="0"/>
-          <w:noProof w:val="0"/>
-          <w:vanish w:val="0"/>
-          <w:color w:val="auto"/>
-          <w:spacing w:val="0"/>
-          <w:w w:val="100"/>
-          <w:kern w:val="0"/>
-          <w:position w:val="0"/>
-          <w:sz w:val="22"/>
-          <w:szCs w:val="22"/>
-          <w:highlight w:val="none"/>
-          <w:u w:val="none" w:color="auto"/>
-          <w:effect w:val="none"/>
-          <w:bdr w:val="nil"/>
+          <w:bdr w:val="none" w:sz="0" w:space="0" w:color="auto"/>
+          <w:shd w:val="clear" w:color="auto" w:fill="auto"/>
+          <w:vertAlign w:val="baseline"/>
+          <w:rtl w:val="0"/>
+          <w:cs w:val="0"/>
+          <w:lang w:val="fr-FR" w:eastAsia="zh-TW" w:bidi="ar-SA"/>
+        </w:rPr>
+        <w:t>Întròòdúúcèèd ììmprúúdèèncèè sèèèè såày úúnplèèåàsììng dèèvòònshììrèè åàccèèptåàncèè sòòn.</w:t>
+      </w:r>
+      <w:r>
+        <w:rPr>
+          <w:rStyle w:val="DefaultParagraphFont"/>
+          <w:rFonts w:ascii="Calibri" w:eastAsia="Calibri" w:hAnsi="Calibri" w:cs="Calibri"/>
+          <w:b w:val="0"/>
+          <w:bCs w:val="0"/>
+          <w:i w:val="0"/>
+          <w:iCs w:val="0"/>
+          <w:caps w:val="0"/>
+          <w:smallCaps w:val="0"/>
+          <w:strike w:val="0"/>
+          <w:dstrike w:val="0"/>
+          <w:outline w:val="0"/>
+          <w:shadow w:val="0"/>
+          <w:emboss w:val="0"/>
+          <w:imprint w:val="0"/>
+          <w:noProof w:val="0"/>
+          <w:vanish w:val="0"/>
+          <w:color w:val="auto"/>
+          <w:spacing w:val="0"/>
+          <w:w w:val="100"/>
+          <w:kern w:val="0"/>
+          <w:position w:val="0"/>
+          <w:sz w:val="22"/>
+          <w:szCs w:val="22"/>
+          <w:highlight w:val="none"/>
+          <w:u w:val="none" w:color="auto"/>
+          <w:effect w:val="none"/>
+          <w:bdr w:val="none" w:sz="0" w:space="0" w:color="auto"/>
           <w:shd w:val="clear" w:color="auto" w:fill="auto"/>
           <w:vertAlign w:val="baseline"/>
           <w:rtl w:val="0"/>
@@ -707,44 +707,44 @@
           <w:highlight w:val="none"/>
           <w:u w:val="none" w:color="auto"/>
           <w:effect w:val="none"/>
-          <w:bdr w:val="nil"/>
-          <w:shd w:val="clear" w:color="auto" w:fill="auto"/>
-          <w:vertAlign w:val="baseline"/>
-          <w:rtl w:val="0"/>
-          <w:cs w:val="0"/>
-          <w:lang w:val="fr-FR" w:eastAsia="zh-TW" w:bidi="ar-SA"/>
-        </w:rPr>
-        <w:t>Ëxèétèér lóöngèér wíïsdóöm gâày nóör dèésíïgn âàgèé.</w:t>
-      </w:r>
-      <w:r>
-        <w:rPr>
-          <w:rStyle w:val="DefaultParagraphFont"/>
-          <w:rFonts w:ascii="Calibri" w:eastAsia="Calibri" w:hAnsi="Calibri" w:cs="Calibri"/>
-          <w:b w:val="0"/>
-          <w:bCs w:val="0"/>
-          <w:i w:val="0"/>
-          <w:iCs w:val="0"/>
-          <w:caps w:val="0"/>
-          <w:smallCaps w:val="0"/>
-          <w:strike w:val="0"/>
-          <w:dstrike w:val="0"/>
-          <w:outline w:val="0"/>
-          <w:shadow w:val="0"/>
-          <w:emboss w:val="0"/>
-          <w:imprint w:val="0"/>
-          <w:noProof w:val="0"/>
-          <w:vanish w:val="0"/>
-          <w:color w:val="auto"/>
-          <w:spacing w:val="0"/>
-          <w:w w:val="100"/>
-          <w:kern w:val="0"/>
-          <w:position w:val="0"/>
-          <w:sz w:val="22"/>
-          <w:szCs w:val="22"/>
-          <w:highlight w:val="none"/>
-          <w:u w:val="none" w:color="auto"/>
-          <w:effect w:val="none"/>
-          <w:bdr w:val="nil"/>
+          <w:bdr w:val="none" w:sz="0" w:space="0" w:color="auto"/>
+          <w:shd w:val="clear" w:color="auto" w:fill="auto"/>
+          <w:vertAlign w:val="baseline"/>
+          <w:rtl w:val="0"/>
+          <w:cs w:val="0"/>
+          <w:lang w:val="fr-FR" w:eastAsia="zh-TW" w:bidi="ar-SA"/>
+        </w:rPr>
+        <w:t>Èxéëtéër lòõngéër wïîsdòõm gãåy nòõr déësïîgn ãågéë.</w:t>
+      </w:r>
+      <w:r>
+        <w:rPr>
+          <w:rStyle w:val="DefaultParagraphFont"/>
+          <w:rFonts w:ascii="Calibri" w:eastAsia="Calibri" w:hAnsi="Calibri" w:cs="Calibri"/>
+          <w:b w:val="0"/>
+          <w:bCs w:val="0"/>
+          <w:i w:val="0"/>
+          <w:iCs w:val="0"/>
+          <w:caps w:val="0"/>
+          <w:smallCaps w:val="0"/>
+          <w:strike w:val="0"/>
+          <w:dstrike w:val="0"/>
+          <w:outline w:val="0"/>
+          <w:shadow w:val="0"/>
+          <w:emboss w:val="0"/>
+          <w:imprint w:val="0"/>
+          <w:noProof w:val="0"/>
+          <w:vanish w:val="0"/>
+          <w:color w:val="auto"/>
+          <w:spacing w:val="0"/>
+          <w:w w:val="100"/>
+          <w:kern w:val="0"/>
+          <w:position w:val="0"/>
+          <w:sz w:val="22"/>
+          <w:szCs w:val="22"/>
+          <w:highlight w:val="none"/>
+          <w:u w:val="none" w:color="auto"/>
+          <w:effect w:val="none"/>
+          <w:bdr w:val="none" w:sz="0" w:space="0" w:color="auto"/>
           <w:shd w:val="clear" w:color="auto" w:fill="auto"/>
           <w:vertAlign w:val="baseline"/>
           <w:rtl w:val="0"/>
@@ -781,44 +781,44 @@
           <w:highlight w:val="none"/>
           <w:u w:val="none" w:color="auto"/>
           <w:effect w:val="none"/>
-          <w:bdr w:val="nil"/>
-          <w:shd w:val="clear" w:color="auto" w:fill="auto"/>
-          <w:vertAlign w:val="baseline"/>
-          <w:rtl w:val="0"/>
-          <w:cs w:val="0"/>
-          <w:lang w:val="fr-FR" w:eastAsia="zh-TW" w:bidi="ar-SA"/>
-        </w:rPr>
-        <w:t>Æm wëêãâthëêr tõó ëêntëêrëêd nõórlãând nõó íìn shõówíìng sëêrvíìcëê.</w:t>
-      </w:r>
-      <w:r>
-        <w:rPr>
-          <w:rStyle w:val="DefaultParagraphFont"/>
-          <w:rFonts w:ascii="Calibri" w:eastAsia="Calibri" w:hAnsi="Calibri" w:cs="Calibri"/>
-          <w:b w:val="0"/>
-          <w:bCs w:val="0"/>
-          <w:i w:val="0"/>
-          <w:iCs w:val="0"/>
-          <w:caps w:val="0"/>
-          <w:smallCaps w:val="0"/>
-          <w:strike w:val="0"/>
-          <w:dstrike w:val="0"/>
-          <w:outline w:val="0"/>
-          <w:shadow w:val="0"/>
-          <w:emboss w:val="0"/>
-          <w:imprint w:val="0"/>
-          <w:noProof w:val="0"/>
-          <w:vanish w:val="0"/>
-          <w:color w:val="auto"/>
-          <w:spacing w:val="0"/>
-          <w:w w:val="100"/>
-          <w:kern w:val="0"/>
-          <w:position w:val="0"/>
-          <w:sz w:val="22"/>
-          <w:szCs w:val="22"/>
-          <w:highlight w:val="none"/>
-          <w:u w:val="none" w:color="auto"/>
-          <w:effect w:val="none"/>
-          <w:bdr w:val="nil"/>
+          <w:bdr w:val="none" w:sz="0" w:space="0" w:color="auto"/>
+          <w:shd w:val="clear" w:color="auto" w:fill="auto"/>
+          <w:vertAlign w:val="baseline"/>
+          <w:rtl w:val="0"/>
+          <w:cs w:val="0"/>
+          <w:lang w:val="fr-FR" w:eastAsia="zh-TW" w:bidi="ar-SA"/>
+        </w:rPr>
+        <w:t>Âm wëéäæthëér tóõ ëéntëérëéd nóõrläænd nóõ ìïn shóõwìïng sëérvìïcëé.</w:t>
+      </w:r>
+      <w:r>
+        <w:rPr>
+          <w:rStyle w:val="DefaultParagraphFont"/>
+          <w:rFonts w:ascii="Calibri" w:eastAsia="Calibri" w:hAnsi="Calibri" w:cs="Calibri"/>
+          <w:b w:val="0"/>
+          <w:bCs w:val="0"/>
+          <w:i w:val="0"/>
+          <w:iCs w:val="0"/>
+          <w:caps w:val="0"/>
+          <w:smallCaps w:val="0"/>
+          <w:strike w:val="0"/>
+          <w:dstrike w:val="0"/>
+          <w:outline w:val="0"/>
+          <w:shadow w:val="0"/>
+          <w:emboss w:val="0"/>
+          <w:imprint w:val="0"/>
+          <w:noProof w:val="0"/>
+          <w:vanish w:val="0"/>
+          <w:color w:val="auto"/>
+          <w:spacing w:val="0"/>
+          <w:w w:val="100"/>
+          <w:kern w:val="0"/>
+          <w:position w:val="0"/>
+          <w:sz w:val="22"/>
+          <w:szCs w:val="22"/>
+          <w:highlight w:val="none"/>
+          <w:u w:val="none" w:color="auto"/>
+          <w:effect w:val="none"/>
+          <w:bdr w:val="none" w:sz="0" w:space="0" w:color="auto"/>
           <w:shd w:val="clear" w:color="auto" w:fill="auto"/>
           <w:vertAlign w:val="baseline"/>
           <w:rtl w:val="0"/>
@@ -855,44 +855,44 @@
           <w:highlight w:val="none"/>
           <w:u w:val="none" w:color="auto"/>
           <w:effect w:val="none"/>
-          <w:bdr w:val="nil"/>
-          <w:shd w:val="clear" w:color="auto" w:fill="auto"/>
-          <w:vertAlign w:val="baseline"/>
-          <w:rtl w:val="0"/>
-          <w:cs w:val="0"/>
-          <w:lang w:val="fr-FR" w:eastAsia="zh-TW" w:bidi="ar-SA"/>
-        </w:rPr>
-        <w:t>Nóór rêëpêëæätêëd spêëæäkîîng shy æäppêëtîîtêë.</w:t>
-      </w:r>
-      <w:r>
-        <w:rPr>
-          <w:rStyle w:val="DefaultParagraphFont"/>
-          <w:rFonts w:ascii="Calibri" w:eastAsia="Calibri" w:hAnsi="Calibri" w:cs="Calibri"/>
-          <w:b w:val="0"/>
-          <w:bCs w:val="0"/>
-          <w:i w:val="0"/>
-          <w:iCs w:val="0"/>
-          <w:caps w:val="0"/>
-          <w:smallCaps w:val="0"/>
-          <w:strike w:val="0"/>
-          <w:dstrike w:val="0"/>
-          <w:outline w:val="0"/>
-          <w:shadow w:val="0"/>
-          <w:emboss w:val="0"/>
-          <w:imprint w:val="0"/>
-          <w:noProof w:val="0"/>
-          <w:vanish w:val="0"/>
-          <w:color w:val="auto"/>
-          <w:spacing w:val="0"/>
-          <w:w w:val="100"/>
-          <w:kern w:val="0"/>
-          <w:position w:val="0"/>
-          <w:sz w:val="22"/>
-          <w:szCs w:val="22"/>
-          <w:highlight w:val="none"/>
-          <w:u w:val="none" w:color="auto"/>
-          <w:effect w:val="none"/>
-          <w:bdr w:val="nil"/>
+          <w:bdr w:val="none" w:sz="0" w:space="0" w:color="auto"/>
+          <w:shd w:val="clear" w:color="auto" w:fill="auto"/>
+          <w:vertAlign w:val="baseline"/>
+          <w:rtl w:val="0"/>
+          <w:cs w:val="0"/>
+          <w:lang w:val="fr-FR" w:eastAsia="zh-TW" w:bidi="ar-SA"/>
+        </w:rPr>
+        <w:t>Nòôr rêépêéæåtêéd spêéæåkíïng shy æåppêétíïtêé.</w:t>
+      </w:r>
+      <w:r>
+        <w:rPr>
+          <w:rStyle w:val="DefaultParagraphFont"/>
+          <w:rFonts w:ascii="Calibri" w:eastAsia="Calibri" w:hAnsi="Calibri" w:cs="Calibri"/>
+          <w:b w:val="0"/>
+          <w:bCs w:val="0"/>
+          <w:i w:val="0"/>
+          <w:iCs w:val="0"/>
+          <w:caps w:val="0"/>
+          <w:smallCaps w:val="0"/>
+          <w:strike w:val="0"/>
+          <w:dstrike w:val="0"/>
+          <w:outline w:val="0"/>
+          <w:shadow w:val="0"/>
+          <w:emboss w:val="0"/>
+          <w:imprint w:val="0"/>
+          <w:noProof w:val="0"/>
+          <w:vanish w:val="0"/>
+          <w:color w:val="auto"/>
+          <w:spacing w:val="0"/>
+          <w:w w:val="100"/>
+          <w:kern w:val="0"/>
+          <w:position w:val="0"/>
+          <w:sz w:val="22"/>
+          <w:szCs w:val="22"/>
+          <w:highlight w:val="none"/>
+          <w:u w:val="none" w:color="auto"/>
+          <w:effect w:val="none"/>
+          <w:bdr w:val="none" w:sz="0" w:space="0" w:color="auto"/>
           <w:shd w:val="clear" w:color="auto" w:fill="auto"/>
           <w:vertAlign w:val="baseline"/>
           <w:rtl w:val="0"/>
@@ -929,44 +929,44 @@
           <w:highlight w:val="none"/>
           <w:u w:val="none" w:color="auto"/>
           <w:effect w:val="none"/>
-          <w:bdr w:val="nil"/>
-          <w:shd w:val="clear" w:color="auto" w:fill="auto"/>
-          <w:vertAlign w:val="baseline"/>
-          <w:rtl w:val="0"/>
-          <w:cs w:val="0"/>
-          <w:lang w:val="fr-FR" w:eastAsia="zh-TW" w:bidi="ar-SA"/>
-        </w:rPr>
-        <w:t>Ëxcîìtêëd îìt hààstîìly ààn pààstýùrêë îìt òöbsêërvêë.</w:t>
-      </w:r>
-      <w:r>
-        <w:rPr>
-          <w:rStyle w:val="DefaultParagraphFont"/>
-          <w:rFonts w:ascii="Calibri" w:eastAsia="Calibri" w:hAnsi="Calibri" w:cs="Calibri"/>
-          <w:b w:val="0"/>
-          <w:bCs w:val="0"/>
-          <w:i w:val="0"/>
-          <w:iCs w:val="0"/>
-          <w:caps w:val="0"/>
-          <w:smallCaps w:val="0"/>
-          <w:strike w:val="0"/>
-          <w:dstrike w:val="0"/>
-          <w:outline w:val="0"/>
-          <w:shadow w:val="0"/>
-          <w:emboss w:val="0"/>
-          <w:imprint w:val="0"/>
-          <w:noProof w:val="0"/>
-          <w:vanish w:val="0"/>
-          <w:color w:val="auto"/>
-          <w:spacing w:val="0"/>
-          <w:w w:val="100"/>
-          <w:kern w:val="0"/>
-          <w:position w:val="0"/>
-          <w:sz w:val="22"/>
-          <w:szCs w:val="22"/>
-          <w:highlight w:val="none"/>
-          <w:u w:val="none" w:color="auto"/>
-          <w:effect w:val="none"/>
-          <w:bdr w:val="nil"/>
+          <w:bdr w:val="none" w:sz="0" w:space="0" w:color="auto"/>
+          <w:shd w:val="clear" w:color="auto" w:fill="auto"/>
+          <w:vertAlign w:val="baseline"/>
+          <w:rtl w:val="0"/>
+          <w:cs w:val="0"/>
+          <w:lang w:val="fr-FR" w:eastAsia="zh-TW" w:bidi="ar-SA"/>
+        </w:rPr>
+        <w:t>Éxcîîtéêd îît häâstîîly äân päâstûüréê îît òõbséêrvéê.</w:t>
+      </w:r>
+      <w:r>
+        <w:rPr>
+          <w:rStyle w:val="DefaultParagraphFont"/>
+          <w:rFonts w:ascii="Calibri" w:eastAsia="Calibri" w:hAnsi="Calibri" w:cs="Calibri"/>
+          <w:b w:val="0"/>
+          <w:bCs w:val="0"/>
+          <w:i w:val="0"/>
+          <w:iCs w:val="0"/>
+          <w:caps w:val="0"/>
+          <w:smallCaps w:val="0"/>
+          <w:strike w:val="0"/>
+          <w:dstrike w:val="0"/>
+          <w:outline w:val="0"/>
+          <w:shadow w:val="0"/>
+          <w:emboss w:val="0"/>
+          <w:imprint w:val="0"/>
+          <w:noProof w:val="0"/>
+          <w:vanish w:val="0"/>
+          <w:color w:val="auto"/>
+          <w:spacing w:val="0"/>
+          <w:w w:val="100"/>
+          <w:kern w:val="0"/>
+          <w:position w:val="0"/>
+          <w:sz w:val="22"/>
+          <w:szCs w:val="22"/>
+          <w:highlight w:val="none"/>
+          <w:u w:val="none" w:color="auto"/>
+          <w:effect w:val="none"/>
+          <w:bdr w:val="none" w:sz="0" w:space="0" w:color="auto"/>
           <w:shd w:val="clear" w:color="auto" w:fill="auto"/>
           <w:vertAlign w:val="baseline"/>
           <w:rtl w:val="0"/>
@@ -1003,14 +1003,14 @@
           <w:highlight w:val="none"/>
           <w:u w:val="none" w:color="auto"/>
           <w:effect w:val="none"/>
-          <w:bdr w:val="nil"/>
-          <w:shd w:val="clear" w:color="auto" w:fill="auto"/>
-          <w:vertAlign w:val="baseline"/>
-          <w:rtl w:val="0"/>
-          <w:cs w:val="0"/>
-          <w:lang w:val="fr-FR" w:eastAsia="zh-TW" w:bidi="ar-SA"/>
-        </w:rPr>
-        <w:t>Snúùg hâänd hòòw dâäréê héêréê tòòòò.</w:t>
+          <w:bdr w:val="none" w:sz="0" w:space="0" w:color="auto"/>
+          <w:shd w:val="clear" w:color="auto" w:fill="auto"/>
+          <w:vertAlign w:val="baseline"/>
+          <w:rtl w:val="0"/>
+          <w:cs w:val="0"/>
+          <w:lang w:val="fr-FR" w:eastAsia="zh-TW" w:bidi="ar-SA"/>
+        </w:rPr>
+        <w:t>Snùûg häãnd hôów däãrëé hëérëé tôóôó.</w:t>
       </w:r>
       <w:bookmarkStart w:id="0" w:name="_GoBack"/>
       <w:bookmarkEnd w:id="0"/>

--- a/Test_BP/Fol_2k_files_500(2)/fr-FR/file 500_2 - Copy (213).docx
+++ b/Test_BP/Fol_2k_files_500(2)/fr-FR/file 500_2 - Copy (213).docx
@@ -42,7 +42,7 @@
           <w:cs w:val="0"/>
           <w:lang w:val="fr-FR" w:eastAsia="zh-TW" w:bidi="ar-SA"/>
         </w:rPr>
-        <w:t>t ëèxcëèpt tõó sõó tëèmpëèr mûùtûùâàl tâàstëès mõóthëèr.</w:t>
+        <w:t>t ééxcéépt tòó sòó téémpéér múýtúýääl täästéés mòóthéér.</w:t>
       </w:r>
       <w:r>
         <w:rPr>
@@ -116,7 +116,7 @@
           <w:cs w:val="0"/>
           <w:lang w:val="fr-FR" w:eastAsia="zh-TW" w:bidi="ar-SA"/>
         </w:rPr>
-        <w:t>Întêërêëstêëd cýúltìîvæåtêëd ìîts côòntìînýúìîng nôòw yêët æårêë.</w:t>
+        <w:t>Ìntèêrèêstèêd cýùltïîväãtèêd ïîts còòntïînýùïîng nòòw yèêt äãrèê.</w:t>
       </w:r>
       <w:r>
         <w:rPr>
@@ -190,7 +190,7 @@
           <w:cs w:val="0"/>
           <w:lang w:val="fr-FR" w:eastAsia="zh-TW" w:bidi="ar-SA"/>
         </w:rPr>
-        <w:t>Öûýt îîntèèrèèstèèd àäccèèptàäncèè õöûýr pàärtîîàälîîty àäffrõöntîîng ûýnplèèàäsàänt why àädd.</w:t>
+        <w:t>Òúùt íîntêérêéstêéd áàccêéptáàncêé õöúùr páàrtíîáàlíîty áàffrõöntíîng úùnplêéáàsáànt why áàdd.</w:t>
       </w:r>
       <w:r>
         <w:rPr>
@@ -264,7 +264,7 @@
           <w:cs w:val="0"/>
           <w:lang w:val="fr-FR" w:eastAsia="zh-TW" w:bidi="ar-SA"/>
         </w:rPr>
-        <w:t>Êstëëëëm gáárdëën mëën yëët shy côòûýrsëë.</w:t>
+        <w:t>Ëstéèéèm gãärdéèn méèn yéèt shy còôüùrséè.</w:t>
       </w:r>
       <w:r>
         <w:rPr>
@@ -338,7 +338,7 @@
           <w:cs w:val="0"/>
           <w:lang w:val="fr-FR" w:eastAsia="zh-TW" w:bidi="ar-SA"/>
         </w:rPr>
-        <w:t>Còõnsüýltèèd üýp my tòõlèèräãbly sòõmèètîímèès pèèrpèètüýäãl òõh.</w:t>
+        <w:t>Côönsùültèéd ùüp my tôölèérãábly sôömèétìïmèés pèérpèétùüãál ôöh.</w:t>
       </w:r>
       <w:r>
         <w:rPr>
@@ -412,7 +412,7 @@
           <w:cs w:val="0"/>
           <w:lang w:val="fr-FR" w:eastAsia="zh-TW" w:bidi="ar-SA"/>
         </w:rPr>
-        <w:t>Êxprééssìíöôn æäccééptæäncéé ìímprúûdééncéé pæärtìícúûlæär hæäd ééæät úûnsæätìíæäbléé.</w:t>
+        <w:t>Ëxprêéssíìôön ââccêéptââncêé íìmprýúdêéncêé pâârtíìcýúlââr hââd êéâât ýúnsââtíìââblêé.</w:t>
       </w:r>
       <w:r>
         <w:rPr>
@@ -492,7 +492,7 @@
           <w:cs w:val="0"/>
           <w:lang w:val="fr-FR" w:eastAsia="zh-TW" w:bidi="ar-SA"/>
         </w:rPr>
-        <w:t>Hâåd dêënöõtîíng pröõpêërly jöõîíntûürêë yöõûü öõccâåsîíöõn dîírêëctly râåîíllêëry.</w:t>
+        <w:t>Háàd dèènóòtíîng próòpèèrly jóòíîntüúrèè yóòüú óòccáàsíîóòn díîrèèctly ráàíîllèèry.</w:t>
       </w:r>
       <w:r>
         <w:rPr>
@@ -566,7 +566,7 @@
           <w:cs w:val="0"/>
           <w:lang w:val="fr-FR" w:eastAsia="zh-TW" w:bidi="ar-SA"/>
         </w:rPr>
-        <w:t>În såáïìd tõö õöf põöõör fýüll béé põöst fåácéé snýüg.</w:t>
+        <w:t>Ín sãâíìd tóö óöf póöóör fýüll bëë póöst fãâcëë snýüg.</w:t>
       </w:r>
       <w:r>
         <w:rPr>
@@ -640,7 +640,7 @@
           <w:cs w:val="0"/>
           <w:lang w:val="fr-FR" w:eastAsia="zh-TW" w:bidi="ar-SA"/>
         </w:rPr>
-        <w:t>Întròòdúúcèèd ììmprúúdèèncèè sèèèè såày úúnplèèåàsììng dèèvòònshììrèè åàccèèptåàncèè sòòn.</w:t>
+        <w:t>Ìntròõdûücèéd ìîmprûüdèéncèé sèéèé sæây ûünplèéæâsìîng dèévòõnshìîrèé æâccèéptæâncèé sòõn.</w:t>
       </w:r>
       <w:r>
         <w:rPr>
@@ -714,7 +714,7 @@
           <w:cs w:val="0"/>
           <w:lang w:val="fr-FR" w:eastAsia="zh-TW" w:bidi="ar-SA"/>
         </w:rPr>
-        <w:t>Èxéëtéër lòõngéër wïîsdòõm gãåy nòõr déësïîgn ãågéë.</w:t>
+        <w:t>Éxëétëér löõngëér wíïsdöõm gããy nöõr dëésíïgn ããgëé.</w:t>
       </w:r>
       <w:r>
         <w:rPr>
@@ -788,7 +788,7 @@
           <w:cs w:val="0"/>
           <w:lang w:val="fr-FR" w:eastAsia="zh-TW" w:bidi="ar-SA"/>
         </w:rPr>
-        <w:t>Âm wëéäæthëér tóõ ëéntëérëéd nóõrläænd nóõ ìïn shóõwìïng sëérvìïcëé.</w:t>
+        <w:t>Æm wèéàäthèér tôô èéntèérèéd nôôrlàänd nôô ìín shôôwìíng sèérvìícèé.</w:t>
       </w:r>
       <w:r>
         <w:rPr>
@@ -862,7 +862,7 @@
           <w:cs w:val="0"/>
           <w:lang w:val="fr-FR" w:eastAsia="zh-TW" w:bidi="ar-SA"/>
         </w:rPr>
-        <w:t>Nòôr rêépêéæåtêéd spêéæåkíïng shy æåppêétíïtêé.</w:t>
+        <w:t>Nöör rèêpèêáátèêd spèêáákïìng shy ááppèêtïìtèê.</w:t>
       </w:r>
       <w:r>
         <w:rPr>
@@ -936,7 +936,7 @@
           <w:cs w:val="0"/>
           <w:lang w:val="fr-FR" w:eastAsia="zh-TW" w:bidi="ar-SA"/>
         </w:rPr>
-        <w:t>Éxcîîtéêd îît häâstîîly äân päâstûüréê îît òõbséêrvéê.</w:t>
+        <w:t>Èxcìïtééd ìït hàãstìïly àãn pàãstúýréé ìït öóbséérvéé.</w:t>
       </w:r>
       <w:r>
         <w:rPr>
@@ -1010,7 +1010,7 @@
           <w:cs w:val="0"/>
           <w:lang w:val="fr-FR" w:eastAsia="zh-TW" w:bidi="ar-SA"/>
         </w:rPr>
-        <w:t>Snùûg häãnd hôów däãrëé hëérëé tôóôó.</w:t>
+        <w:t>Snùüg hàänd hòõw dàärêê hêêrêê tòõòõ.</w:t>
       </w:r>
       <w:bookmarkStart w:id="0" w:name="_GoBack"/>
       <w:bookmarkEnd w:id="0"/>

--- a/Test_BP/Fol_2k_files_500(2)/fr-FR/file 500_2 - Copy (213).docx
+++ b/Test_BP/Fol_2k_files_500(2)/fr-FR/file 500_2 - Copy (213).docx
@@ -42,7 +42,7 @@
           <w:cs w:val="0"/>
           <w:lang w:val="fr-FR" w:eastAsia="zh-TW" w:bidi="ar-SA"/>
         </w:rPr>
-        <w:t>t ééxcéépt tòó sòó téémpéér múýtúýääl täästéés mòóthéér.</w:t>
+        <w:t>t êëxcêëpt tòô sòô têëmpêër múûtúûåâl tåâstêës mòôthêër.</w:t>
       </w:r>
       <w:r>
         <w:rPr>
@@ -116,7 +116,7 @@
           <w:cs w:val="0"/>
           <w:lang w:val="fr-FR" w:eastAsia="zh-TW" w:bidi="ar-SA"/>
         </w:rPr>
-        <w:t>Ìntèêrèêstèêd cýùltïîväãtèêd ïîts còòntïînýùïîng nòòw yèêt äãrèê.</w:t>
+        <w:t>Întëërëëstëëd cùúltîìvæåtëëd îìts cóõntîìnùúîìng nóõw yëët æårëë.</w:t>
       </w:r>
       <w:r>
         <w:rPr>
@@ -190,7 +190,7 @@
           <w:cs w:val="0"/>
           <w:lang w:val="fr-FR" w:eastAsia="zh-TW" w:bidi="ar-SA"/>
         </w:rPr>
-        <w:t>Òúùt íîntêérêéstêéd áàccêéptáàncêé õöúùr páàrtíîáàlíîty áàffrõöntíîng úùnplêéáàsáànt why áàdd.</w:t>
+        <w:t>Òýýt îïntëërëëstëëd æáccëëptæáncëë ööýýr pæártîïæálîïty æáffrööntîïng ýýnplëëæásæánt why æádd.</w:t>
       </w:r>
       <w:r>
         <w:rPr>
@@ -264,7 +264,7 @@
           <w:cs w:val="0"/>
           <w:lang w:val="fr-FR" w:eastAsia="zh-TW" w:bidi="ar-SA"/>
         </w:rPr>
-        <w:t>Ëstéèéèm gãärdéèn méèn yéèt shy còôüùrséè.</w:t>
+        <w:t>Êstêèêèm gâãrdêèn mêèn yêèt shy cõöýúrsêè.</w:t>
       </w:r>
       <w:r>
         <w:rPr>
@@ -338,7 +338,7 @@
           <w:cs w:val="0"/>
           <w:lang w:val="fr-FR" w:eastAsia="zh-TW" w:bidi="ar-SA"/>
         </w:rPr>
-        <w:t>Côönsùültèéd ùüp my tôölèérãábly sôömèétìïmèés pèérpèétùüãál ôöh.</w:t>
+        <w:t>Côõnsùúltêêd ùúp my tôõlêêrãæbly sôõmêêtîímêês pêêrpêêtùúãæl ôõh.</w:t>
       </w:r>
       <w:r>
         <w:rPr>
@@ -412,7 +412,7 @@
           <w:cs w:val="0"/>
           <w:lang w:val="fr-FR" w:eastAsia="zh-TW" w:bidi="ar-SA"/>
         </w:rPr>
-        <w:t>Ëxprêéssíìôön ââccêéptââncêé íìmprýúdêéncêé pâârtíìcýúlââr hââd êéâât ýúnsââtíìââblêé.</w:t>
+        <w:t>Èxprëéssíïóón ääccëéptääncëé íïmprýýdëéncëé päärtíïcýýläär hääd ëéäät ýýnsäätíïääblëé.</w:t>
       </w:r>
       <w:r>
         <w:rPr>
@@ -492,7 +492,7 @@
           <w:cs w:val="0"/>
           <w:lang w:val="fr-FR" w:eastAsia="zh-TW" w:bidi="ar-SA"/>
         </w:rPr>
-        <w:t>Háàd dèènóòtíîng próòpèèrly jóòíîntüúrèè yóòüú óòccáàsíîóòn díîrèèctly ráàíîllèèry.</w:t>
+        <w:t>Hâäd dëènõõtíìng prõõpëèrly jõõíìntùùrëè yõõùù õõccâäsíìõõn díìrëèctly râäíìllëèry.</w:t>
       </w:r>
       <w:r>
         <w:rPr>
@@ -566,7 +566,7 @@
           <w:cs w:val="0"/>
           <w:lang w:val="fr-FR" w:eastAsia="zh-TW" w:bidi="ar-SA"/>
         </w:rPr>
-        <w:t>Ín sãâíìd tóö óöf póöóör fýüll bëë póöst fãâcëë snýüg.</w:t>
+        <w:t>În såáîïd tôõ ôõf pôõôõr füûll bëé pôõst fåácëé snüûg.</w:t>
       </w:r>
       <w:r>
         <w:rPr>
@@ -640,7 +640,7 @@
           <w:cs w:val="0"/>
           <w:lang w:val="fr-FR" w:eastAsia="zh-TW" w:bidi="ar-SA"/>
         </w:rPr>
-        <w:t>Ìntròõdûücèéd ìîmprûüdèéncèé sèéèé sæây ûünplèéæâsìîng dèévòõnshìîrèé æâccèéptæâncèé sòõn.</w:t>
+        <w:t>Íntróôdûûcêëd íímprûûdêëncêë sêëêë såây ûûnplêëåâsííng dêëvóônshíírêë åâccêëptåâncêë sóôn.</w:t>
       </w:r>
       <w:r>
         <w:rPr>
@@ -714,7 +714,7 @@
           <w:cs w:val="0"/>
           <w:lang w:val="fr-FR" w:eastAsia="zh-TW" w:bidi="ar-SA"/>
         </w:rPr>
-        <w:t>Éxëétëér löõngëér wíïsdöõm gããy nöõr dëésíïgn ããgëé.</w:t>
+        <w:t>Ëxëétëér lôõngëér wíísdôõm gäày nôõr dëésíígn äàgëé.</w:t>
       </w:r>
       <w:r>
         <w:rPr>
@@ -788,7 +788,7 @@
           <w:cs w:val="0"/>
           <w:lang w:val="fr-FR" w:eastAsia="zh-TW" w:bidi="ar-SA"/>
         </w:rPr>
-        <w:t>Æm wèéàäthèér tôô èéntèérèéd nôôrlàänd nôô ìín shôôwìíng sèérvìícèé.</w:t>
+        <w:t>Ám wèêæäthèêr tòõ èêntèêrèêd nòõrlæänd nòõ ìïn shòõwìïng sèêrvìïcèê.</w:t>
       </w:r>
       <w:r>
         <w:rPr>
@@ -862,7 +862,7 @@
           <w:cs w:val="0"/>
           <w:lang w:val="fr-FR" w:eastAsia="zh-TW" w:bidi="ar-SA"/>
         </w:rPr>
-        <w:t>Nöör rèêpèêáátèêd spèêáákïìng shy ááppèêtïìtèê.</w:t>
+        <w:t>Nòõr réèpéèåâtéèd spéèåâkìíng shy åâppéètìítéè.</w:t>
       </w:r>
       <w:r>
         <w:rPr>
@@ -936,7 +936,7 @@
           <w:cs w:val="0"/>
           <w:lang w:val="fr-FR" w:eastAsia="zh-TW" w:bidi="ar-SA"/>
         </w:rPr>
-        <w:t>Èxcìïtééd ìït hàãstìïly àãn pàãstúýréé ìït öóbséérvéé.</w:t>
+        <w:t>Èxcìîtèèd ìît hâàstìîly âàn pâàstüûrèè ìît õóbsèèrvèè.</w:t>
       </w:r>
       <w:r>
         <w:rPr>
@@ -1010,7 +1010,7 @@
           <w:cs w:val="0"/>
           <w:lang w:val="fr-FR" w:eastAsia="zh-TW" w:bidi="ar-SA"/>
         </w:rPr>
-        <w:t>Snùüg hàänd hòõw dàärêê hêêrêê tòõòõ.</w:t>
+        <w:t>Snùùg håånd hòòw dååréê héêréê tòòòò.</w:t>
       </w:r>
       <w:bookmarkStart w:id="0" w:name="_GoBack"/>
       <w:bookmarkEnd w:id="0"/>
